--- a/Mongo-task-1.docx
+++ b/Mongo-task-1.docx
@@ -81,19 +81,8 @@
           <w:bCs/>
           <w:color w:val="000000"/>
         </w:rPr>
-        <w:t xml:space="preserve">Find all the information about each </w:t>
-      </w:r>
-      <w:proofErr w:type="gramStart"/>
-      <w:r>
-        <w:rPr>
-          <w:rFonts w:ascii="Arial" w:hAnsi="Arial" w:cs="Arial"/>
-          <w:b/>
-          <w:bCs/>
-          <w:color w:val="000000"/>
-        </w:rPr>
-        <w:t>products</w:t>
-      </w:r>
-      <w:proofErr w:type="gramEnd"/>
+        <w:t>Find all the information about each products</w:t>
+      </w:r>
     </w:p>
     <w:p>
       <w:pPr>
@@ -130,8 +119,6 @@
         </w:rPr>
         <w:t xml:space="preserve">          </w:t>
       </w:r>
-      <w:proofErr w:type="spellStart"/>
-      <w:proofErr w:type="gramStart"/>
       <w:r>
         <w:rPr>
           <w:b/>
@@ -140,29 +127,7 @@
           <w:sz w:val="27"/>
           <w:szCs w:val="27"/>
         </w:rPr>
-        <w:t>db.products</w:t>
-      </w:r>
-      <w:proofErr w:type="gramEnd"/>
-      <w:r>
-        <w:rPr>
-          <w:b/>
-          <w:bCs/>
-          <w:color w:val="FF0000"/>
-          <w:sz w:val="27"/>
-          <w:szCs w:val="27"/>
-        </w:rPr>
-        <w:t>.find</w:t>
-      </w:r>
-      <w:proofErr w:type="spellEnd"/>
-      <w:r>
-        <w:rPr>
-          <w:b/>
-          <w:bCs/>
-          <w:color w:val="FF0000"/>
-          <w:sz w:val="27"/>
-          <w:szCs w:val="27"/>
-        </w:rPr>
-        <w:t>();</w:t>
+        <w:t>db.products.find();</w:t>
       </w:r>
     </w:p>
     <w:p>
@@ -251,107 +216,7 @@
           <w:sz w:val="27"/>
           <w:szCs w:val="27"/>
         </w:rPr>
-        <w:t xml:space="preserve">           </w:t>
-      </w:r>
-      <w:proofErr w:type="spellStart"/>
-      <w:proofErr w:type="gramStart"/>
-      <w:r>
-        <w:rPr>
-          <w:b/>
-          <w:bCs/>
-          <w:color w:val="FF0000"/>
-          <w:sz w:val="27"/>
-          <w:szCs w:val="27"/>
-        </w:rPr>
-        <w:t>db.products</w:t>
-      </w:r>
-      <w:proofErr w:type="gramEnd"/>
-      <w:r>
-        <w:rPr>
-          <w:b/>
-          <w:bCs/>
-          <w:color w:val="FF0000"/>
-          <w:sz w:val="27"/>
-          <w:szCs w:val="27"/>
-        </w:rPr>
-        <w:t>.find</w:t>
-      </w:r>
-      <w:proofErr w:type="spellEnd"/>
-      <w:r>
-        <w:rPr>
-          <w:b/>
-          <w:bCs/>
-          <w:color w:val="FF0000"/>
-          <w:sz w:val="27"/>
-          <w:szCs w:val="27"/>
-        </w:rPr>
-        <w:t>({'</w:t>
-      </w:r>
-      <w:proofErr w:type="spellStart"/>
-      <w:r>
-        <w:rPr>
-          <w:b/>
-          <w:bCs/>
-          <w:color w:val="FF0000"/>
-          <w:sz w:val="27"/>
-          <w:szCs w:val="27"/>
-        </w:rPr>
-        <w:t>product_price</w:t>
-      </w:r>
-      <w:proofErr w:type="spellEnd"/>
-      <w:r>
-        <w:rPr>
-          <w:b/>
-          <w:bCs/>
-          <w:color w:val="FF0000"/>
-          <w:sz w:val="27"/>
-          <w:szCs w:val="27"/>
-        </w:rPr>
-        <w:t>': {$</w:t>
-      </w:r>
-      <w:proofErr w:type="spellStart"/>
-      <w:r>
-        <w:rPr>
-          <w:b/>
-          <w:bCs/>
-          <w:color w:val="FF0000"/>
-          <w:sz w:val="27"/>
-          <w:szCs w:val="27"/>
-        </w:rPr>
-        <w:t>gte</w:t>
-      </w:r>
-      <w:proofErr w:type="spellEnd"/>
-      <w:r>
-        <w:rPr>
-          <w:b/>
-          <w:bCs/>
-          <w:color w:val="FF0000"/>
-          <w:sz w:val="27"/>
-          <w:szCs w:val="27"/>
-        </w:rPr>
-        <w:t>: 400, $</w:t>
-      </w:r>
-      <w:proofErr w:type="spellStart"/>
-      <w:r>
-        <w:rPr>
-          <w:b/>
-          <w:bCs/>
-          <w:color w:val="FF0000"/>
-          <w:sz w:val="27"/>
-          <w:szCs w:val="27"/>
-        </w:rPr>
-        <w:t>lte</w:t>
-      </w:r>
-      <w:proofErr w:type="spellEnd"/>
-      <w:r>
-        <w:rPr>
-          <w:b/>
-          <w:bCs/>
-          <w:color w:val="FF0000"/>
-          <w:sz w:val="27"/>
-          <w:szCs w:val="27"/>
-        </w:rPr>
-        <w:t>: 800}});</w:t>
+        <w:t xml:space="preserve">           db.products.find({'product_price': {$gte: 400, $lte: 800}});</w:t>
       </w:r>
     </w:p>
     <w:p>
@@ -463,8 +328,6 @@
         </w:rPr>
         <w:t xml:space="preserve"> </w:t>
       </w:r>
-      <w:proofErr w:type="spellStart"/>
-      <w:proofErr w:type="gramStart"/>
       <w:r>
         <w:rPr>
           <w:b/>
@@ -473,9 +336,8 @@
           <w:sz w:val="27"/>
           <w:szCs w:val="27"/>
         </w:rPr>
-        <w:t>db.products</w:t>
-      </w:r>
-      <w:proofErr w:type="gramEnd"/>
+        <w:t xml:space="preserve">db.products.find({$or: [{ 'product_price': { $lt: 400 } },{ 'product_price': { </w:t>
+      </w:r>
       <w:r>
         <w:rPr>
           <w:b/>
@@ -484,9 +346,8 @@
           <w:sz w:val="27"/>
           <w:szCs w:val="27"/>
         </w:rPr>
-        <w:t>.find</w:t>
-      </w:r>
-      <w:proofErr w:type="spellEnd"/>
+        <w:t xml:space="preserve">         </w:t>
+      </w:r>
       <w:r>
         <w:rPr>
           <w:b/>
@@ -495,115 +356,7 @@
           <w:sz w:val="27"/>
           <w:szCs w:val="27"/>
         </w:rPr>
-        <w:t>({$or: [{ '</w:t>
-      </w:r>
-      <w:proofErr w:type="spellStart"/>
-      <w:r>
-        <w:rPr>
-          <w:b/>
-          <w:bCs/>
-          <w:color w:val="FF0000"/>
-          <w:sz w:val="27"/>
-          <w:szCs w:val="27"/>
-        </w:rPr>
-        <w:t>product_price</w:t>
-      </w:r>
-      <w:proofErr w:type="spellEnd"/>
-      <w:r>
-        <w:rPr>
-          <w:b/>
-          <w:bCs/>
-          <w:color w:val="FF0000"/>
-          <w:sz w:val="27"/>
-          <w:szCs w:val="27"/>
-        </w:rPr>
-        <w:t>': { $</w:t>
-      </w:r>
-      <w:proofErr w:type="spellStart"/>
-      <w:r>
-        <w:rPr>
-          <w:b/>
-          <w:bCs/>
-          <w:color w:val="FF0000"/>
-          <w:sz w:val="27"/>
-          <w:szCs w:val="27"/>
-        </w:rPr>
-        <w:t>lt</w:t>
-      </w:r>
-      <w:proofErr w:type="spellEnd"/>
-      <w:r>
-        <w:rPr>
-          <w:b/>
-          <w:bCs/>
-          <w:color w:val="FF0000"/>
-          <w:sz w:val="27"/>
-          <w:szCs w:val="27"/>
-        </w:rPr>
-        <w:t>: 400 } },{ '</w:t>
-      </w:r>
-      <w:proofErr w:type="spellStart"/>
-      <w:r>
-        <w:rPr>
-          <w:b/>
-          <w:bCs/>
-          <w:color w:val="FF0000"/>
-          <w:sz w:val="27"/>
-          <w:szCs w:val="27"/>
-        </w:rPr>
-        <w:t>product_price</w:t>
-      </w:r>
-      <w:proofErr w:type="spellEnd"/>
-      <w:r>
-        <w:rPr>
-          <w:b/>
-          <w:bCs/>
-          <w:color w:val="FF0000"/>
-          <w:sz w:val="27"/>
-          <w:szCs w:val="27"/>
-        </w:rPr>
-        <w:t xml:space="preserve">': { </w:t>
-      </w:r>
-      <w:r>
-        <w:rPr>
-          <w:b/>
-          <w:bCs/>
-          <w:color w:val="FF0000"/>
-          <w:sz w:val="27"/>
-          <w:szCs w:val="27"/>
-        </w:rPr>
-        <w:t xml:space="preserve">         </w:t>
-      </w:r>
-      <w:r>
-        <w:rPr>
-          <w:b/>
-          <w:bCs/>
-          <w:color w:val="FF0000"/>
-          <w:sz w:val="27"/>
-          <w:szCs w:val="27"/>
-        </w:rPr>
-        <w:t>$</w:t>
-      </w:r>
-      <w:proofErr w:type="spellStart"/>
-      <w:r>
-        <w:rPr>
-          <w:b/>
-          <w:bCs/>
-          <w:color w:val="FF0000"/>
-          <w:sz w:val="27"/>
-          <w:szCs w:val="27"/>
-        </w:rPr>
-        <w:t>gt</w:t>
-      </w:r>
-      <w:proofErr w:type="spellEnd"/>
-      <w:r>
-        <w:rPr>
-          <w:b/>
-          <w:bCs/>
-          <w:color w:val="FF0000"/>
-          <w:sz w:val="27"/>
-          <w:szCs w:val="27"/>
-        </w:rPr>
-        <w:t>: 600 } }]});</w:t>
+        <w:t>$gt: 600 } }]});</w:t>
       </w:r>
     </w:p>
     <w:p>
@@ -704,63 +457,7 @@
           <w:sz w:val="27"/>
           <w:szCs w:val="27"/>
         </w:rPr>
-        <w:t xml:space="preserve">           </w:t>
-      </w:r>
-      <w:proofErr w:type="spellStart"/>
-      <w:proofErr w:type="gramStart"/>
-      <w:r>
-        <w:rPr>
-          <w:b/>
-          <w:bCs/>
-          <w:color w:val="FF0000"/>
-          <w:sz w:val="27"/>
-          <w:szCs w:val="27"/>
-        </w:rPr>
-        <w:t>db.products</w:t>
-      </w:r>
-      <w:proofErr w:type="gramEnd"/>
-      <w:r>
-        <w:rPr>
-          <w:b/>
-          <w:bCs/>
-          <w:color w:val="FF0000"/>
-          <w:sz w:val="27"/>
-          <w:szCs w:val="27"/>
-        </w:rPr>
-        <w:t>.find</w:t>
-      </w:r>
-      <w:proofErr w:type="spellEnd"/>
-      <w:r>
-        <w:rPr>
-          <w:b/>
-          <w:bCs/>
-          <w:color w:val="FF0000"/>
-          <w:sz w:val="27"/>
-          <w:szCs w:val="27"/>
-        </w:rPr>
-        <w:t>({'</w:t>
-      </w:r>
-      <w:proofErr w:type="spellStart"/>
-      <w:r>
-        <w:rPr>
-          <w:b/>
-          <w:bCs/>
-          <w:color w:val="FF0000"/>
-          <w:sz w:val="27"/>
-          <w:szCs w:val="27"/>
-        </w:rPr>
-        <w:t>product_price</w:t>
-      </w:r>
-      <w:proofErr w:type="spellEnd"/>
-      <w:r>
-        <w:rPr>
-          <w:b/>
-          <w:bCs/>
-          <w:color w:val="FF0000"/>
-          <w:sz w:val="27"/>
-          <w:szCs w:val="27"/>
-        </w:rPr>
-        <w:t>':{$gt:500}}).limit(4);</w:t>
+        <w:t xml:space="preserve">           db.products.find({'product_price':{$gt:500}}).limit(4);</w:t>
       </w:r>
     </w:p>
     <w:p>
@@ -822,19 +519,8 @@
           <w:bCs/>
           <w:color w:val="000000"/>
         </w:rPr>
-        <w:t xml:space="preserve">Find the product name and product material of each </w:t>
-      </w:r>
-      <w:proofErr w:type="gramStart"/>
-      <w:r>
-        <w:rPr>
-          <w:rFonts w:ascii="Arial" w:hAnsi="Arial" w:cs="Arial"/>
-          <w:b/>
-          <w:bCs/>
-          <w:color w:val="000000"/>
-        </w:rPr>
-        <w:t>products</w:t>
-      </w:r>
-      <w:proofErr w:type="gramEnd"/>
+        <w:t>Find the product name and product material of each products</w:t>
+      </w:r>
     </w:p>
     <w:p>
       <w:pPr>
@@ -863,8 +549,6 @@
           <w:color w:val="FF0000"/>
         </w:rPr>
       </w:pPr>
-      <w:proofErr w:type="spellStart"/>
-      <w:proofErr w:type="gramStart"/>
       <w:r>
         <w:rPr>
           <w:b/>
@@ -873,73 +557,7 @@
           <w:sz w:val="27"/>
           <w:szCs w:val="27"/>
         </w:rPr>
-        <w:t>db.products</w:t>
-      </w:r>
-      <w:proofErr w:type="gramEnd"/>
-      <w:r>
-        <w:rPr>
-          <w:b/>
-          <w:bCs/>
-          <w:color w:val="FF0000"/>
-          <w:sz w:val="27"/>
-          <w:szCs w:val="27"/>
-        </w:rPr>
-        <w:t>.find</w:t>
-      </w:r>
-      <w:proofErr w:type="spellEnd"/>
-      <w:r>
-        <w:rPr>
-          <w:b/>
-          <w:bCs/>
-          <w:color w:val="FF0000"/>
-          <w:sz w:val="27"/>
-          <w:szCs w:val="27"/>
-        </w:rPr>
-        <w:t>({}, {'_id':0, '</w:t>
-      </w:r>
-      <w:proofErr w:type="spellStart"/>
-      <w:r>
-        <w:rPr>
-          <w:b/>
-          <w:bCs/>
-          <w:color w:val="FF0000"/>
-          <w:sz w:val="27"/>
-          <w:szCs w:val="27"/>
-        </w:rPr>
-        <w:t>product_name</w:t>
-      </w:r>
-      <w:proofErr w:type="spellEnd"/>
-      <w:r>
-        <w:rPr>
-          <w:b/>
-          <w:bCs/>
-          <w:color w:val="FF0000"/>
-          <w:sz w:val="27"/>
-          <w:szCs w:val="27"/>
-        </w:rPr>
-        <w:t>': 1, '</w:t>
-      </w:r>
-      <w:proofErr w:type="spellStart"/>
-      <w:r>
-        <w:rPr>
-          <w:b/>
-          <w:bCs/>
-          <w:color w:val="FF0000"/>
-          <w:sz w:val="27"/>
-          <w:szCs w:val="27"/>
-        </w:rPr>
-        <w:t>product_material</w:t>
-      </w:r>
-      <w:proofErr w:type="spellEnd"/>
-      <w:r>
-        <w:rPr>
-          <w:b/>
-          <w:bCs/>
-          <w:color w:val="FF0000"/>
-          <w:sz w:val="27"/>
-          <w:szCs w:val="27"/>
-        </w:rPr>
-        <w:t>': 1 });</w:t>
+        <w:t>db.products.find({}, {'_id':0, 'product_name': 1, 'product_material': 1 });</w:t>
       </w:r>
     </w:p>
     <w:p>
@@ -1025,41 +643,7 @@
           <w:sz w:val="27"/>
           <w:szCs w:val="27"/>
         </w:rPr>
-        <w:t xml:space="preserve">           </w:t>
-      </w:r>
-      <w:proofErr w:type="spellStart"/>
-      <w:proofErr w:type="gramStart"/>
-      <w:r>
-        <w:rPr>
-          <w:b/>
-          <w:bCs/>
-          <w:color w:val="FF0000"/>
-          <w:sz w:val="27"/>
-          <w:szCs w:val="27"/>
-        </w:rPr>
-        <w:t>db.products</w:t>
-      </w:r>
-      <w:proofErr w:type="gramEnd"/>
-      <w:r>
-        <w:rPr>
-          <w:b/>
-          <w:bCs/>
-          <w:color w:val="FF0000"/>
-          <w:sz w:val="27"/>
-          <w:szCs w:val="27"/>
-        </w:rPr>
-        <w:t>.find</w:t>
-      </w:r>
-      <w:proofErr w:type="spellEnd"/>
-      <w:r>
-        <w:rPr>
-          <w:b/>
-          <w:bCs/>
-          <w:color w:val="FF0000"/>
-          <w:sz w:val="27"/>
-          <w:szCs w:val="27"/>
-        </w:rPr>
-        <w:t>().skip(9).limit(1);</w:t>
+        <w:t xml:space="preserve">           db.products.find().skip(9).limit(1);</w:t>
       </w:r>
     </w:p>
     <w:p>
@@ -1169,8 +753,6 @@
         </w:rPr>
         <w:t xml:space="preserve"> </w:t>
       </w:r>
-      <w:proofErr w:type="spellStart"/>
-      <w:proofErr w:type="gramStart"/>
       <w:r>
         <w:rPr>
           <w:b/>
@@ -1179,73 +761,7 @@
           <w:sz w:val="27"/>
           <w:szCs w:val="27"/>
         </w:rPr>
-        <w:t>db.products</w:t>
-      </w:r>
-      <w:proofErr w:type="gramEnd"/>
-      <w:r>
-        <w:rPr>
-          <w:b/>
-          <w:bCs/>
-          <w:color w:val="FF0000"/>
-          <w:sz w:val="27"/>
-          <w:szCs w:val="27"/>
-        </w:rPr>
-        <w:t>.find</w:t>
-      </w:r>
-      <w:proofErr w:type="spellEnd"/>
-      <w:r>
-        <w:rPr>
-          <w:b/>
-          <w:bCs/>
-          <w:color w:val="FF0000"/>
-          <w:sz w:val="27"/>
-          <w:szCs w:val="27"/>
-        </w:rPr>
-        <w:t>({}, {'_id':0, '</w:t>
-      </w:r>
-      <w:proofErr w:type="spellStart"/>
-      <w:r>
-        <w:rPr>
-          <w:b/>
-          <w:bCs/>
-          <w:color w:val="FF0000"/>
-          <w:sz w:val="27"/>
-          <w:szCs w:val="27"/>
-        </w:rPr>
-        <w:t>product_name</w:t>
-      </w:r>
-      <w:proofErr w:type="spellEnd"/>
-      <w:r>
-        <w:rPr>
-          <w:b/>
-          <w:bCs/>
-          <w:color w:val="FF0000"/>
-          <w:sz w:val="27"/>
-          <w:szCs w:val="27"/>
-        </w:rPr>
-        <w:t>': 1, '</w:t>
-      </w:r>
-      <w:proofErr w:type="spellStart"/>
-      <w:r>
-        <w:rPr>
-          <w:b/>
-          <w:bCs/>
-          <w:color w:val="FF0000"/>
-          <w:sz w:val="27"/>
-          <w:szCs w:val="27"/>
-        </w:rPr>
-        <w:t>product_material</w:t>
-      </w:r>
-      <w:proofErr w:type="spellEnd"/>
-      <w:r>
-        <w:rPr>
-          <w:b/>
-          <w:bCs/>
-          <w:color w:val="FF0000"/>
-          <w:sz w:val="27"/>
-          <w:szCs w:val="27"/>
-        </w:rPr>
-        <w:t>': 1 });</w:t>
+        <w:t>db.products.find({}, {'_id':0, 'product_name': 1, 'product_material': 1 });</w:t>
       </w:r>
     </w:p>
     <w:p>
@@ -1331,8 +847,6 @@
         </w:rPr>
         <w:t xml:space="preserve">          </w:t>
       </w:r>
-      <w:proofErr w:type="spellStart"/>
-      <w:proofErr w:type="gramStart"/>
       <w:r>
         <w:rPr>
           <w:b/>
@@ -1341,51 +855,7 @@
           <w:sz w:val="27"/>
           <w:szCs w:val="27"/>
         </w:rPr>
-        <w:t>db.products</w:t>
-      </w:r>
-      <w:proofErr w:type="gramEnd"/>
-      <w:r>
-        <w:rPr>
-          <w:b/>
-          <w:bCs/>
-          <w:color w:val="FF0000"/>
-          <w:sz w:val="27"/>
-          <w:szCs w:val="27"/>
-        </w:rPr>
-        <w:t>.find</w:t>
-      </w:r>
-      <w:proofErr w:type="spellEnd"/>
-      <w:r>
-        <w:rPr>
-          <w:b/>
-          <w:bCs/>
-          <w:color w:val="FF0000"/>
-          <w:sz w:val="27"/>
-          <w:szCs w:val="27"/>
-        </w:rPr>
-        <w:t>({ '</w:t>
-      </w:r>
-      <w:proofErr w:type="spellStart"/>
-      <w:r>
-        <w:rPr>
-          <w:b/>
-          <w:bCs/>
-          <w:color w:val="FF0000"/>
-          <w:sz w:val="27"/>
-          <w:szCs w:val="27"/>
-        </w:rPr>
-        <w:t>product_material</w:t>
-      </w:r>
-      <w:proofErr w:type="spellEnd"/>
-      <w:r>
-        <w:rPr>
-          <w:b/>
-          <w:bCs/>
-          <w:color w:val="FF0000"/>
-          <w:sz w:val="27"/>
-          <w:szCs w:val="27"/>
-        </w:rPr>
-        <w:t>': 'Soft' });</w:t>
+        <w:t>db.products.find({ 'product_material': 'Soft' });</w:t>
       </w:r>
     </w:p>
     <w:p>
@@ -1438,47 +908,7 @@
           <w:bCs/>
           <w:color w:val="000000"/>
         </w:rPr>
-        <w:t xml:space="preserve">Find products which contain product </w:t>
-      </w:r>
-      <w:proofErr w:type="spellStart"/>
-      <w:r>
-        <w:rPr>
-          <w:rFonts w:ascii="Arial" w:hAnsi="Arial" w:cs="Arial"/>
-          <w:b/>
-          <w:bCs/>
-          <w:color w:val="000000"/>
-        </w:rPr>
-        <w:t>color</w:t>
-      </w:r>
-      <w:proofErr w:type="spellEnd"/>
-      <w:r>
-        <w:rPr>
-          <w:rFonts w:ascii="Arial" w:hAnsi="Arial" w:cs="Arial"/>
-          <w:b/>
-          <w:bCs/>
-          <w:color w:val="000000"/>
-        </w:rPr>
-        <w:t xml:space="preserve"> </w:t>
-      </w:r>
-      <w:proofErr w:type="gramStart"/>
-      <w:r>
-        <w:rPr>
-          <w:rFonts w:ascii="Arial" w:hAnsi="Arial" w:cs="Arial"/>
-          <w:b/>
-          <w:bCs/>
-          <w:color w:val="000000"/>
-        </w:rPr>
-        <w:t>indigo  and</w:t>
-      </w:r>
-      <w:proofErr w:type="gramEnd"/>
-      <w:r>
-        <w:rPr>
-          <w:rFonts w:ascii="Arial" w:hAnsi="Arial" w:cs="Arial"/>
-          <w:b/>
-          <w:bCs/>
-          <w:color w:val="000000"/>
-        </w:rPr>
-        <w:t xml:space="preserve"> product price 492.00</w:t>
+        <w:t>Find products which contain product color indigo  and product price 492.00</w:t>
       </w:r>
     </w:p>
     <w:p>
@@ -1515,76 +945,14 @@
         </w:rPr>
         <w:t xml:space="preserve">           </w:t>
       </w:r>
-      <w:proofErr w:type="spellStart"/>
-      <w:proofErr w:type="gramStart"/>
-      <w:r>
-        <w:rPr>
-          <w:rFonts w:ascii="Arial" w:hAnsi="Arial" w:cs="Arial"/>
-          <w:b/>
-          <w:bCs/>
-          <w:color w:val="FF0000"/>
-        </w:rPr>
-        <w:t>db.products</w:t>
-      </w:r>
-      <w:proofErr w:type="gramEnd"/>
-      <w:r>
-        <w:rPr>
-          <w:rFonts w:ascii="Arial" w:hAnsi="Arial" w:cs="Arial"/>
-          <w:b/>
-          <w:bCs/>
-          <w:color w:val="FF0000"/>
-        </w:rPr>
-        <w:t>.find</w:t>
-      </w:r>
-      <w:proofErr w:type="spellEnd"/>
-      <w:r>
-        <w:rPr>
-          <w:rFonts w:ascii="Arial" w:hAnsi="Arial" w:cs="Arial"/>
-          <w:b/>
-          <w:bCs/>
-          <w:color w:val="FF0000"/>
-        </w:rPr>
-        <w:t>({ '</w:t>
-      </w:r>
-      <w:proofErr w:type="spellStart"/>
-      <w:r>
-        <w:rPr>
-          <w:rFonts w:ascii="Arial" w:hAnsi="Arial" w:cs="Arial"/>
-          <w:b/>
-          <w:bCs/>
-          <w:color w:val="FF0000"/>
-        </w:rPr>
-        <w:t>product_color</w:t>
-      </w:r>
-      <w:proofErr w:type="spellEnd"/>
-      <w:r>
-        <w:rPr>
-          <w:rFonts w:ascii="Arial" w:hAnsi="Arial" w:cs="Arial"/>
-          <w:b/>
-          <w:bCs/>
-          <w:color w:val="FF0000"/>
-        </w:rPr>
-        <w:t>': 'indigo' , '</w:t>
-      </w:r>
-      <w:proofErr w:type="spellStart"/>
-      <w:r>
-        <w:rPr>
-          <w:rFonts w:ascii="Arial" w:hAnsi="Arial" w:cs="Arial"/>
-          <w:b/>
-          <w:bCs/>
-          <w:color w:val="FF0000"/>
-        </w:rPr>
-        <w:t>product_price</w:t>
-      </w:r>
-      <w:proofErr w:type="spellEnd"/>
-      <w:r>
-        <w:rPr>
-          <w:rFonts w:ascii="Arial" w:hAnsi="Arial" w:cs="Arial"/>
-          <w:b/>
-          <w:bCs/>
-          <w:color w:val="FF0000"/>
-        </w:rPr>
-        <w:t>': 492.00 });</w:t>
+      <w:r>
+        <w:rPr>
+          <w:rFonts w:ascii="Arial" w:hAnsi="Arial" w:cs="Arial"/>
+          <w:b/>
+          <w:bCs/>
+          <w:color w:val="FF0000"/>
+        </w:rPr>
+        <w:t>db.products.find({ 'product_color': 'indigo' , 'product_price': 492.00 });</w:t>
       </w:r>
     </w:p>
     <w:p>
@@ -1660,27 +1028,14 @@
           <w:color w:val="FF0000"/>
         </w:rPr>
       </w:pPr>
-      <w:proofErr w:type="spellStart"/>
-      <w:proofErr w:type="gramStart"/>
-      <w:r>
-        <w:rPr>
-          <w:rFonts w:ascii="Arial" w:hAnsi="Arial" w:cs="Arial"/>
-          <w:b/>
-          <w:bCs/>
-          <w:color w:val="FF0000"/>
-        </w:rPr>
-        <w:t>db.Products.aggregate</w:t>
-      </w:r>
-      <w:proofErr w:type="spellEnd"/>
-      <w:proofErr w:type="gramEnd"/>
-      <w:r>
-        <w:rPr>
-          <w:rFonts w:ascii="Arial" w:hAnsi="Arial" w:cs="Arial"/>
-          <w:b/>
-          <w:bCs/>
-          <w:color w:val="FF0000"/>
-        </w:rPr>
-        <w:t>([</w:t>
+      <w:r>
+        <w:rPr>
+          <w:rFonts w:ascii="Arial" w:hAnsi="Arial" w:cs="Arial"/>
+          <w:b/>
+          <w:bCs/>
+          <w:color w:val="FF0000"/>
+        </w:rPr>
+        <w:t>db.Products.aggregate([</w:t>
       </w:r>
     </w:p>
     <w:p>
@@ -1746,27 +1101,7 @@
           <w:bCs/>
           <w:color w:val="FF0000"/>
         </w:rPr>
-        <w:t>_id: '$</w:t>
-      </w:r>
-      <w:proofErr w:type="spellStart"/>
-      <w:r>
-        <w:rPr>
-          <w:rFonts w:ascii="Arial" w:hAnsi="Arial" w:cs="Arial"/>
-          <w:b/>
-          <w:bCs/>
-          <w:color w:val="FF0000"/>
-        </w:rPr>
-        <w:t>product_price</w:t>
-      </w:r>
-      <w:proofErr w:type="spellEnd"/>
-      <w:r>
-        <w:rPr>
-          <w:rFonts w:ascii="Arial" w:hAnsi="Arial" w:cs="Arial"/>
-          <w:b/>
-          <w:bCs/>
-          <w:color w:val="FF0000"/>
-        </w:rPr>
-        <w:t>',</w:t>
+        <w:t>_id: '$product_price',</w:t>
       </w:r>
     </w:p>
     <w:p>
@@ -1788,27 +1123,7 @@
           <w:bCs/>
           <w:color w:val="FF0000"/>
         </w:rPr>
-        <w:t xml:space="preserve">count: </w:t>
-      </w:r>
-      <w:proofErr w:type="gramStart"/>
-      <w:r>
-        <w:rPr>
-          <w:rFonts w:ascii="Arial" w:hAnsi="Arial" w:cs="Arial"/>
-          <w:b/>
-          <w:bCs/>
-          <w:color w:val="FF0000"/>
-        </w:rPr>
-        <w:t>{ $</w:t>
-      </w:r>
-      <w:proofErr w:type="gramEnd"/>
-      <w:r>
-        <w:rPr>
-          <w:rFonts w:ascii="Arial" w:hAnsi="Arial" w:cs="Arial"/>
-          <w:b/>
-          <w:bCs/>
-          <w:color w:val="FF0000"/>
-        </w:rPr>
-        <w:t>sum: 1 }</w:t>
+        <w:t>count: { $sum: 1 }</w:t>
       </w:r>
     </w:p>
     <w:p>
@@ -1918,38 +1233,7 @@
           <w:bCs/>
           <w:color w:val="FF0000"/>
         </w:rPr>
-        <w:t xml:space="preserve">count: </w:t>
-      </w:r>
-      <w:proofErr w:type="gramStart"/>
-      <w:r>
-        <w:rPr>
-          <w:rFonts w:ascii="Arial" w:hAnsi="Arial" w:cs="Arial"/>
-          <w:b/>
-          <w:bCs/>
-          <w:color w:val="FF0000"/>
-        </w:rPr>
-        <w:t>{ $</w:t>
-      </w:r>
-      <w:proofErr w:type="spellStart"/>
-      <w:proofErr w:type="gramEnd"/>
-      <w:r>
-        <w:rPr>
-          <w:rFonts w:ascii="Arial" w:hAnsi="Arial" w:cs="Arial"/>
-          <w:b/>
-          <w:bCs/>
-          <w:color w:val="FF0000"/>
-        </w:rPr>
-        <w:t>gt</w:t>
-      </w:r>
-      <w:proofErr w:type="spellEnd"/>
-      <w:r>
-        <w:rPr>
-          <w:rFonts w:ascii="Arial" w:hAnsi="Arial" w:cs="Arial"/>
-          <w:b/>
-          <w:bCs/>
-          <w:color w:val="FF0000"/>
-        </w:rPr>
-        <w:t>: 1 }</w:t>
+        <w:t>count: { $gt: 1 }</w:t>
       </w:r>
     </w:p>
     <w:p>
@@ -2015,38 +1299,7 @@
           <w:bCs/>
           <w:color w:val="FF0000"/>
         </w:rPr>
-        <w:t>]</w:t>
-      </w:r>
-      <w:proofErr w:type="gramStart"/>
-      <w:r>
-        <w:rPr>
-          <w:rFonts w:ascii="Arial" w:hAnsi="Arial" w:cs="Arial"/>
-          <w:b/>
-          <w:bCs/>
-          <w:color w:val="FF0000"/>
-        </w:rPr>
-        <w:t>).</w:t>
-      </w:r>
-      <w:proofErr w:type="spellStart"/>
-      <w:r>
-        <w:rPr>
-          <w:rFonts w:ascii="Arial" w:hAnsi="Arial" w:cs="Arial"/>
-          <w:b/>
-          <w:bCs/>
-          <w:color w:val="FF0000"/>
-        </w:rPr>
-        <w:t>forEach</w:t>
-      </w:r>
-      <w:proofErr w:type="spellEnd"/>
-      <w:proofErr w:type="gramEnd"/>
-      <w:r>
-        <w:rPr>
-          <w:rFonts w:ascii="Arial" w:hAnsi="Arial" w:cs="Arial"/>
-          <w:b/>
-          <w:bCs/>
-          <w:color w:val="FF0000"/>
-        </w:rPr>
-        <w:t>((e) =&gt; {</w:t>
+        <w:t>]).forEach((e) =&gt; {</w:t>
       </w:r>
     </w:p>
     <w:p>
@@ -2061,67 +1314,14 @@
           <w:color w:val="FF0000"/>
         </w:rPr>
       </w:pPr>
-      <w:proofErr w:type="spellStart"/>
-      <w:proofErr w:type="gramStart"/>
-      <w:r>
-        <w:rPr>
-          <w:rFonts w:ascii="Arial" w:hAnsi="Arial" w:cs="Arial"/>
-          <w:b/>
-          <w:bCs/>
-          <w:color w:val="FF0000"/>
-        </w:rPr>
-        <w:t>db.Products.deleteMany</w:t>
-      </w:r>
-      <w:proofErr w:type="spellEnd"/>
-      <w:proofErr w:type="gramEnd"/>
-      <w:r>
-        <w:rPr>
-          <w:rFonts w:ascii="Arial" w:hAnsi="Arial" w:cs="Arial"/>
-          <w:b/>
-          <w:bCs/>
-          <w:color w:val="FF0000"/>
-        </w:rPr>
-        <w:t xml:space="preserve"> ({ </w:t>
-      </w:r>
-      <w:proofErr w:type="spellStart"/>
-      <w:r>
-        <w:rPr>
-          <w:rFonts w:ascii="Arial" w:hAnsi="Arial" w:cs="Arial"/>
-          <w:b/>
-          <w:bCs/>
-          <w:color w:val="FF0000"/>
-        </w:rPr>
-        <w:t>product_price</w:t>
-      </w:r>
-      <w:proofErr w:type="spellEnd"/>
-      <w:r>
-        <w:rPr>
-          <w:rFonts w:ascii="Arial" w:hAnsi="Arial" w:cs="Arial"/>
-          <w:b/>
-          <w:bCs/>
-          <w:color w:val="FF0000"/>
-        </w:rPr>
-        <w:t xml:space="preserve">: </w:t>
-      </w:r>
-      <w:proofErr w:type="spellStart"/>
-      <w:r>
-        <w:rPr>
-          <w:rFonts w:ascii="Arial" w:hAnsi="Arial" w:cs="Arial"/>
-          <w:b/>
-          <w:bCs/>
-          <w:color w:val="FF0000"/>
-        </w:rPr>
-        <w:t>e._id</w:t>
-      </w:r>
-      <w:proofErr w:type="spellEnd"/>
-      <w:r>
-        <w:rPr>
-          <w:rFonts w:ascii="Arial" w:hAnsi="Arial" w:cs="Arial"/>
-          <w:b/>
-          <w:bCs/>
-          <w:color w:val="FF0000"/>
-        </w:rPr>
-        <w:t xml:space="preserve"> });</w:t>
+      <w:r>
+        <w:rPr>
+          <w:rFonts w:ascii="Arial" w:hAnsi="Arial" w:cs="Arial"/>
+          <w:b/>
+          <w:bCs/>
+          <w:color w:val="FF0000"/>
+        </w:rPr>
+        <w:t>db.Products.deleteMany ({ product_price: e._id });</w:t>
       </w:r>
     </w:p>
     <w:p>
@@ -2157,8 +1357,195 @@
         </w:rPr>
       </w:pPr>
     </w:p>
+    <w:p>
+      <w:pPr>
+        <w:rPr>
+          <w:b/>
+          <w:bCs/>
+          <w:sz w:val="24"/>
+          <w:szCs w:val="24"/>
+          <w:lang w:val="en-IN"/>
+        </w:rPr>
+      </w:pPr>
+    </w:p>
+    <w:p>
+      <w:pPr>
+        <w:rPr>
+          <w:b/>
+          <w:bCs/>
+          <w:sz w:val="24"/>
+          <w:szCs w:val="24"/>
+          <w:lang w:val="en-IN"/>
+        </w:rPr>
+      </w:pPr>
+    </w:p>
+    <w:p>
+      <w:pPr>
+        <w:rPr>
+          <w:b/>
+          <w:bCs/>
+          <w:sz w:val="24"/>
+          <w:szCs w:val="24"/>
+          <w:lang w:val="en-IN"/>
+        </w:rPr>
+      </w:pPr>
+    </w:p>
+    <w:p>
+      <w:pPr>
+        <w:rPr>
+          <w:b/>
+          <w:bCs/>
+          <w:sz w:val="24"/>
+          <w:szCs w:val="24"/>
+          <w:lang w:val="en-IN"/>
+        </w:rPr>
+      </w:pPr>
+    </w:p>
+    <w:p>
+      <w:pPr>
+        <w:rPr>
+          <w:b/>
+          <w:bCs/>
+          <w:sz w:val="24"/>
+          <w:szCs w:val="24"/>
+          <w:lang w:val="en-IN"/>
+        </w:rPr>
+      </w:pPr>
+    </w:p>
+    <w:p>
+      <w:pPr>
+        <w:rPr>
+          <w:b/>
+          <w:bCs/>
+          <w:sz w:val="24"/>
+          <w:szCs w:val="24"/>
+          <w:lang w:val="en-IN"/>
+        </w:rPr>
+      </w:pPr>
+    </w:p>
+    <w:p>
+      <w:pPr>
+        <w:rPr>
+          <w:b/>
+          <w:bCs/>
+          <w:sz w:val="24"/>
+          <w:szCs w:val="24"/>
+          <w:lang w:val="en-IN"/>
+        </w:rPr>
+      </w:pPr>
+      <w:r>
+        <w:rPr>
+          <w:b/>
+          <w:bCs/>
+          <w:sz w:val="24"/>
+          <w:szCs w:val="24"/>
+          <w:lang w:val="en-IN"/>
+        </w:rPr>
+        <w:lastRenderedPageBreak/>
+        <w:t>Output:</w:t>
+      </w:r>
+    </w:p>
+    <w:p>
+      <w:pPr>
+        <w:rPr>
+          <w:b/>
+          <w:bCs/>
+          <w:sz w:val="24"/>
+          <w:szCs w:val="24"/>
+          <w:lang w:val="en-IN"/>
+        </w:rPr>
+      </w:pPr>
+    </w:p>
+    <w:p>
+      <w:pPr>
+        <w:rPr>
+          <w:b/>
+          <w:bCs/>
+          <w:sz w:val="24"/>
+          <w:szCs w:val="24"/>
+          <w:lang w:val="en-IN"/>
+        </w:rPr>
+      </w:pPr>
+    </w:p>
+    <w:p>
+      <w:pPr>
+        <w:rPr>
+          <w:b/>
+          <w:bCs/>
+          <w:sz w:val="24"/>
+          <w:szCs w:val="24"/>
+          <w:lang w:val="en-IN"/>
+        </w:rPr>
+      </w:pPr>
+      <w:r>
+        <w:rPr>
+          <w:b/>
+          <w:bCs/>
+          <w:sz w:val="24"/>
+          <w:szCs w:val="24"/>
+          <w:lang w:val="en-IN"/>
+        </w:rPr>
+        <w:drawing>
+          <wp:inline distT="0" distB="0" distL="0" distR="0" wp14:anchorId="27DE381F" wp14:editId="58CE7E39">
+            <wp:extent cx="5943600" cy="3343275"/>
+            <wp:effectExtent l="0" t="0" r="0" b="9525"/>
+            <wp:docPr id="1973930652" name="Picture 1"/>
+            <wp:cNvGraphicFramePr>
+              <a:graphicFrameLocks xmlns:a="http://schemas.openxmlformats.org/drawingml/2006/main" noChangeAspect="1"/>
+            </wp:cNvGraphicFramePr>
+            <a:graphic xmlns:a="http://schemas.openxmlformats.org/drawingml/2006/main">
+              <a:graphicData uri="http://schemas.openxmlformats.org/drawingml/2006/picture">
+                <pic:pic xmlns:pic="http://schemas.openxmlformats.org/drawingml/2006/picture">
+                  <pic:nvPicPr>
+                    <pic:cNvPr id="1973930652" name=""/>
+                    <pic:cNvPicPr/>
+                  </pic:nvPicPr>
+                  <pic:blipFill>
+                    <a:blip r:embed="rId8"/>
+                    <a:stretch>
+                      <a:fillRect/>
+                    </a:stretch>
+                  </pic:blipFill>
+                  <pic:spPr>
+                    <a:xfrm>
+                      <a:off x="0" y="0"/>
+                      <a:ext cx="5943600" cy="3343275"/>
+                    </a:xfrm>
+                    <a:prstGeom prst="rect">
+                      <a:avLst/>
+                    </a:prstGeom>
+                  </pic:spPr>
+                </pic:pic>
+              </a:graphicData>
+            </a:graphic>
+          </wp:inline>
+        </w:drawing>
+      </w:r>
+    </w:p>
+    <w:p>
+      <w:pPr>
+        <w:rPr>
+          <w:b/>
+          <w:bCs/>
+          <w:sz w:val="24"/>
+          <w:szCs w:val="24"/>
+          <w:lang w:val="en-IN"/>
+        </w:rPr>
+      </w:pPr>
+    </w:p>
+    <w:p>
+      <w:pPr>
+        <w:rPr>
+          <w:b/>
+          <w:bCs/>
+          <w:sz w:val="24"/>
+          <w:szCs w:val="24"/>
+          <w:lang w:val="en-IN"/>
+        </w:rPr>
+      </w:pPr>
+    </w:p>
     <w:sectPr>
-      <w:headerReference w:type="default" r:id="rId8"/>
+      <w:headerReference w:type="default" r:id="rId9"/>
       <w:pgSz w:w="12240" w:h="15840"/>
       <w:pgMar w:top="1440" w:right="1440" w:bottom="1440" w:left="1440" w:header="708" w:footer="708" w:gutter="0"/>
       <w:pgBorders w:offsetFrom="page">
